--- a/documents/Meeting Minutes/MeetingMinutes_24092012.docx
+++ b/documents/Meeting Minutes/MeetingMinutes_24092012.docx
@@ -250,22 +250,30 @@
               <w:rPr>
                 <w:lang w:eastAsia="ja-JP"/>
               </w:rPr>
-              <w:t xml:space="preserve">Nguyen </w:t>
+              <w:t xml:space="preserve">Lai Le </w:t>
             </w:r>
             <w:proofErr w:type="spellStart"/>
             <w:r>
               <w:rPr>
                 <w:lang w:eastAsia="ja-JP"/>
               </w:rPr>
-              <w:t>Anh</w:t>
+              <w:t>Le</w:t>
             </w:r>
             <w:proofErr w:type="spellEnd"/>
             <w:r>
               <w:rPr>
                 <w:lang w:eastAsia="ja-JP"/>
               </w:rPr>
-              <w:t xml:space="preserve"> Tuan</w:t>
-            </w:r>
+              <w:t xml:space="preserve"> </w:t>
+            </w:r>
+            <w:proofErr w:type="spellStart"/>
+            <w:r>
+              <w:rPr>
+                <w:lang w:eastAsia="ja-JP"/>
+              </w:rPr>
+              <w:t>Linh</w:t>
+            </w:r>
+            <w:proofErr w:type="spellEnd"/>
           </w:p>
         </w:tc>
         <w:tc>
@@ -1067,7 +1075,7 @@
               <w:rPr>
                 <w:lang w:eastAsia="ja-JP"/>
               </w:rPr>
-              <w:t>Manager</w:t>
+              <w:t>Developer</w:t>
             </w:r>
           </w:p>
         </w:tc>
@@ -1325,7 +1333,7 @@
               <w:rPr>
                 <w:lang w:eastAsia="ja-JP"/>
               </w:rPr>
-              <w:t>Tester</w:t>
+              <w:t>Team leader</w:t>
             </w:r>
           </w:p>
         </w:tc>
@@ -1454,8 +1462,10 @@
               <w:rPr>
                 <w:lang w:eastAsia="ja-JP"/>
               </w:rPr>
-              <w:t>Designer</w:t>
-            </w:r>
+              <w:t>Tester</w:t>
+            </w:r>
+            <w:bookmarkStart w:id="0" w:name="_GoBack"/>
+            <w:bookmarkEnd w:id="0"/>
           </w:p>
         </w:tc>
         <w:tc>
@@ -1575,7 +1585,7 @@
               <w:rPr>
                 <w:lang w:eastAsia="ja-JP"/>
               </w:rPr>
-              <w:t>QA</w:t>
+              <w:t>Tester</w:t>
             </w:r>
           </w:p>
         </w:tc>
@@ -2237,18 +2247,7 @@
           <w:szCs w:val="20"/>
           <w:lang w:eastAsia="ja-JP"/>
         </w:rPr>
-        <w:t xml:space="preserve"> Tuan: update Database Design (Server, edit “Category”: add field</w:t>
-      </w:r>
-      <w:bookmarkStart w:id="0" w:name="_GoBack"/>
-      <w:bookmarkEnd w:id="0"/>
-      <w:r>
-        <w:rPr>
-          <w:rFonts w:ascii="Tahoma" w:hAnsi="Tahoma" w:cs="Tahoma"/>
-          <w:sz w:val="20"/>
-          <w:szCs w:val="20"/>
-          <w:lang w:eastAsia="ja-JP"/>
-        </w:rPr>
-        <w:t xml:space="preserve"> income and outcome)</w:t>
+        <w:t xml:space="preserve"> Tuan: update Database Design (Server, edit “Category”: add field income and outcome)</w:t>
       </w:r>
     </w:p>
     <w:p>
@@ -4052,7 +4051,7 @@
         <w:rFonts w:asciiTheme="majorHAnsi" w:hAnsiTheme="majorHAnsi"/>
         <w:noProof/>
       </w:rPr>
-      <w:t>2</w:t>
+      <w:t>1</w:t>
     </w:r>
     <w:r>
       <w:rPr>
